--- a/Health & Safety/HS1300 - Communications & Interpersonal Skills/HS1310-Foundations of Effective Communication.docx
+++ b/Health & Safety/HS1300 - Communications & Interpersonal Skills/HS1310-Foundations of Effective Communication.docx
@@ -967,7 +967,40 @@
           <w:szCs w:val="40"/>
           <w:lang w:eastAsia="en-GH"/>
         </w:rPr>
-        <w:t xml:space="preserve"> SECTION A – DEFINING COMMUNICATION</w:t>
+        <w:t xml:space="preserve"> </w:t>
+      </w:r>
+      <w:r>
+        <w:rPr>
+          <w:rFonts w:eastAsia="Times New Roman" w:cstheme="minorHAnsi"/>
+          <w:b/>
+          <w:bCs/>
+          <w:sz w:val="40"/>
+          <w:szCs w:val="40"/>
+          <w:lang w:val="en-US" w:eastAsia="en-GH"/>
+        </w:rPr>
+        <w:t>HS1311</w:t>
+      </w:r>
+      <w:r>
+        <w:rPr>
+          <w:rFonts w:eastAsia="Times New Roman" w:cstheme="minorHAnsi"/>
+          <w:b/>
+          <w:bCs/>
+          <w:sz w:val="40"/>
+          <w:szCs w:val="40"/>
+          <w:lang w:eastAsia="en-GH"/>
+        </w:rPr>
+        <w:t xml:space="preserve"> – </w:t>
+      </w:r>
+      <w:r>
+        <w:rPr>
+          <w:rFonts w:eastAsia="Times New Roman" w:cstheme="minorHAnsi"/>
+          <w:b/>
+          <w:bCs/>
+          <w:sz w:val="40"/>
+          <w:szCs w:val="40"/>
+          <w:lang w:eastAsia="en-GH"/>
+        </w:rPr>
+        <w:t>Defining Communication</w:t>
       </w:r>
     </w:p>
     <w:p>
@@ -1365,7 +1398,7 @@
           <w:lang w:eastAsia="en-GH"/>
         </w:rPr>
         <w:pict w14:anchorId="1B53BE21">
-          <v:rect id="_x0000_i1028" style="width:0;height:1.5pt" o:hralign="center" o:hrstd="t" o:hr="t" fillcolor="#a0a0a0" stroked="f"/>
+          <v:rect id="_x0000_i1043" style="width:0;height:1.5pt" o:hralign="center" o:hrstd="t" o:hr="t" fillcolor="#a0a0a0" stroked="f"/>
         </w:pict>
       </w:r>
     </w:p>
@@ -1401,7 +1434,64 @@
           <w:szCs w:val="40"/>
           <w:lang w:eastAsia="en-GH"/>
         </w:rPr>
-        <w:t xml:space="preserve"> SECTION B – WHY COMMUNICATION MATTERS IN HEALTH &amp; SAFETY</w:t>
+        <w:t xml:space="preserve"> </w:t>
+      </w:r>
+      <w:r>
+        <w:rPr>
+          <w:rFonts w:eastAsia="Times New Roman" w:cstheme="minorHAnsi"/>
+          <w:b/>
+          <w:bCs/>
+          <w:sz w:val="40"/>
+          <w:szCs w:val="40"/>
+          <w:lang w:val="en-US" w:eastAsia="en-GH"/>
+        </w:rPr>
+        <w:t>HS1312</w:t>
+      </w:r>
+      <w:r>
+        <w:rPr>
+          <w:rFonts w:eastAsia="Times New Roman" w:cstheme="minorHAnsi"/>
+          <w:b/>
+          <w:bCs/>
+          <w:sz w:val="40"/>
+          <w:szCs w:val="40"/>
+          <w:lang w:eastAsia="en-GH"/>
+        </w:rPr>
+        <w:t xml:space="preserve"> – </w:t>
+      </w:r>
+      <w:r>
+        <w:rPr>
+          <w:rFonts w:eastAsia="Times New Roman" w:cstheme="minorHAnsi"/>
+          <w:b/>
+          <w:bCs/>
+          <w:sz w:val="40"/>
+          <w:szCs w:val="40"/>
+          <w:lang w:eastAsia="en-GH"/>
+        </w:rPr>
+        <w:t xml:space="preserve">Why Communication Matters </w:t>
+      </w:r>
+      <w:proofErr w:type="gramStart"/>
+      <w:r>
+        <w:rPr>
+          <w:rFonts w:eastAsia="Times New Roman" w:cstheme="minorHAnsi"/>
+          <w:b/>
+          <w:bCs/>
+          <w:sz w:val="40"/>
+          <w:szCs w:val="40"/>
+          <w:lang w:eastAsia="en-GH"/>
+        </w:rPr>
+        <w:t>In</w:t>
+      </w:r>
+      <w:proofErr w:type="gramEnd"/>
+      <w:r>
+        <w:rPr>
+          <w:rFonts w:eastAsia="Times New Roman" w:cstheme="minorHAnsi"/>
+          <w:b/>
+          <w:bCs/>
+          <w:sz w:val="40"/>
+          <w:szCs w:val="40"/>
+          <w:lang w:eastAsia="en-GH"/>
+        </w:rPr>
+        <w:t xml:space="preserve"> Health &amp; Safety</w:t>
       </w:r>
     </w:p>
     <w:p>
@@ -1718,7 +1808,40 @@
           <w:szCs w:val="40"/>
           <w:lang w:eastAsia="en-GH"/>
         </w:rPr>
-        <w:t xml:space="preserve"> SECTION C – COMMUNICATION STYLES &amp; ADAPTATION</w:t>
+        <w:t xml:space="preserve"> </w:t>
+      </w:r>
+      <w:r>
+        <w:rPr>
+          <w:rFonts w:eastAsia="Times New Roman" w:cstheme="minorHAnsi"/>
+          <w:b/>
+          <w:bCs/>
+          <w:sz w:val="40"/>
+          <w:szCs w:val="40"/>
+          <w:lang w:val="en-US" w:eastAsia="en-GH"/>
+        </w:rPr>
+        <w:t>HS1313</w:t>
+      </w:r>
+      <w:r>
+        <w:rPr>
+          <w:rFonts w:eastAsia="Times New Roman" w:cstheme="minorHAnsi"/>
+          <w:b/>
+          <w:bCs/>
+          <w:sz w:val="40"/>
+          <w:szCs w:val="40"/>
+          <w:lang w:eastAsia="en-GH"/>
+        </w:rPr>
+        <w:t xml:space="preserve"> – </w:t>
+      </w:r>
+      <w:r>
+        <w:rPr>
+          <w:rFonts w:eastAsia="Times New Roman" w:cstheme="minorHAnsi"/>
+          <w:b/>
+          <w:bCs/>
+          <w:sz w:val="40"/>
+          <w:szCs w:val="40"/>
+          <w:lang w:eastAsia="en-GH"/>
+        </w:rPr>
+        <w:t>Communication Styles &amp; Adaptation</w:t>
       </w:r>
     </w:p>
     <w:p>
@@ -2068,18 +2191,18 @@
           <w:szCs w:val="40"/>
           <w:lang w:eastAsia="en-GH"/>
         </w:rPr>
-        <w:t xml:space="preserve"> SECTION D </w:t>
-      </w:r>
-      <w:r>
-        <w:rPr>
-          <w:rFonts w:ascii="Calibri" w:eastAsia="Times New Roman" w:hAnsi="Calibri" w:cs="Calibri"/>
+        <w:t xml:space="preserve"> </w:t>
+      </w:r>
+      <w:r>
+        <w:rPr>
+          <w:rFonts w:eastAsia="Times New Roman" w:cstheme="minorHAnsi"/>
           <w:b/>
           <w:bCs/>
           <w:sz w:val="40"/>
           <w:szCs w:val="40"/>
-          <w:lang w:eastAsia="en-GH"/>
-        </w:rPr>
-        <w:t>–</w:t>
+          <w:lang w:val="en-US" w:eastAsia="en-GH"/>
+        </w:rPr>
+        <w:t>HS1314</w:t>
       </w:r>
       <w:r>
         <w:rPr>
@@ -2090,7 +2213,40 @@
           <w:szCs w:val="40"/>
           <w:lang w:eastAsia="en-GH"/>
         </w:rPr>
-        <w:t xml:space="preserve"> COMMUNICATION BARRIERS &amp; SOLUTIONS</w:t>
+        <w:t xml:space="preserve"> </w:t>
+      </w:r>
+      <w:r>
+        <w:rPr>
+          <w:rFonts w:ascii="Calibri" w:eastAsia="Times New Roman" w:hAnsi="Calibri" w:cs="Calibri"/>
+          <w:b/>
+          <w:bCs/>
+          <w:sz w:val="40"/>
+          <w:szCs w:val="40"/>
+          <w:lang w:eastAsia="en-GH"/>
+        </w:rPr>
+        <w:t>–</w:t>
+      </w:r>
+      <w:r>
+        <w:rPr>
+          <w:rFonts w:eastAsia="Times New Roman" w:cstheme="minorHAnsi"/>
+          <w:b/>
+          <w:bCs/>
+          <w:sz w:val="40"/>
+          <w:szCs w:val="40"/>
+          <w:lang w:eastAsia="en-GH"/>
+        </w:rPr>
+        <w:t xml:space="preserve"> </w:t>
+      </w:r>
+      <w:r>
+        <w:rPr>
+          <w:rFonts w:eastAsia="Times New Roman" w:cstheme="minorHAnsi"/>
+          <w:b/>
+          <w:bCs/>
+          <w:sz w:val="40"/>
+          <w:szCs w:val="40"/>
+          <w:lang w:eastAsia="en-GH"/>
+        </w:rPr>
+        <w:t>Communication Barriers &amp; Solutions</w:t>
       </w:r>
     </w:p>
     <w:p>
@@ -2422,7 +2578,40 @@
           <w:szCs w:val="40"/>
           <w:lang w:eastAsia="en-GH"/>
         </w:rPr>
-        <w:t xml:space="preserve"> SECTION E – ETHICAL COMMUNICATION PRINCIPLES</w:t>
+        <w:t xml:space="preserve"> </w:t>
+      </w:r>
+      <w:r>
+        <w:rPr>
+          <w:rFonts w:eastAsia="Times New Roman" w:cstheme="minorHAnsi"/>
+          <w:b/>
+          <w:bCs/>
+          <w:sz w:val="40"/>
+          <w:szCs w:val="40"/>
+          <w:lang w:val="en-US" w:eastAsia="en-GH"/>
+        </w:rPr>
+        <w:t>HS1315</w:t>
+      </w:r>
+      <w:r>
+        <w:rPr>
+          <w:rFonts w:eastAsia="Times New Roman" w:cstheme="minorHAnsi"/>
+          <w:b/>
+          <w:bCs/>
+          <w:sz w:val="40"/>
+          <w:szCs w:val="40"/>
+          <w:lang w:eastAsia="en-GH"/>
+        </w:rPr>
+        <w:t xml:space="preserve"> – </w:t>
+      </w:r>
+      <w:r>
+        <w:rPr>
+          <w:rFonts w:eastAsia="Times New Roman" w:cstheme="minorHAnsi"/>
+          <w:b/>
+          <w:bCs/>
+          <w:sz w:val="40"/>
+          <w:szCs w:val="40"/>
+          <w:lang w:eastAsia="en-GH"/>
+        </w:rPr>
+        <w:t>Ethical Communication Principles</w:t>
       </w:r>
     </w:p>
     <w:tbl>
@@ -2866,8 +3055,8 @@
           <w:rFonts w:eastAsia="Times New Roman" w:cstheme="minorHAnsi"/>
           <w:b/>
           <w:bCs/>
-          <w:sz w:val="28"/>
-          <w:szCs w:val="28"/>
+          <w:sz w:val="40"/>
+          <w:szCs w:val="40"/>
           <w:lang w:eastAsia="en-GH"/>
         </w:rPr>
       </w:pPr>
@@ -2876,8 +3065,8 @@
           <w:rFonts w:ascii="Segoe UI Emoji" w:eastAsia="Times New Roman" w:hAnsi="Segoe UI Emoji" w:cs="Segoe UI Emoji"/>
           <w:b/>
           <w:bCs/>
-          <w:sz w:val="28"/>
-          <w:szCs w:val="28"/>
+          <w:sz w:val="40"/>
+          <w:szCs w:val="40"/>
           <w:lang w:eastAsia="en-GH"/>
         </w:rPr>
         <w:t>🎥</w:t>
@@ -2887,11 +3076,33 @@
           <w:rFonts w:eastAsia="Times New Roman" w:cstheme="minorHAnsi"/>
           <w:b/>
           <w:bCs/>
-          <w:sz w:val="28"/>
-          <w:szCs w:val="28"/>
-          <w:lang w:eastAsia="en-GH"/>
-        </w:rPr>
-        <w:t xml:space="preserve"> Case Study – “Toolbox Talk Miscommunication (Accra Construction Site)”</w:t>
+          <w:sz w:val="40"/>
+          <w:szCs w:val="40"/>
+          <w:lang w:eastAsia="en-GH"/>
+        </w:rPr>
+        <w:t xml:space="preserve"> </w:t>
+      </w:r>
+      <w:r>
+        <w:rPr>
+          <w:rFonts w:eastAsia="Times New Roman" w:cstheme="minorHAnsi"/>
+          <w:b/>
+          <w:bCs/>
+          <w:sz w:val="40"/>
+          <w:szCs w:val="40"/>
+          <w:lang w:val="en-US" w:eastAsia="en-GH"/>
+        </w:rPr>
+        <w:t xml:space="preserve">HS1316 - </w:t>
+      </w:r>
+      <w:r>
+        <w:rPr>
+          <w:rFonts w:eastAsia="Times New Roman" w:cstheme="minorHAnsi"/>
+          <w:b/>
+          <w:bCs/>
+          <w:sz w:val="40"/>
+          <w:szCs w:val="40"/>
+          <w:lang w:eastAsia="en-GH"/>
+        </w:rPr>
+        <w:t>Case Study – “Toolbox Talk Miscommunication (Accra Construction Site)”</w:t>
       </w:r>
     </w:p>
     <w:p>
@@ -3153,19 +3364,6 @@
       <w:pPr>
         <w:spacing w:after="0" w:line="360" w:lineRule="auto"/>
         <w:rPr>
-          <w:rFonts w:ascii="Segoe UI Emoji" w:eastAsia="Times New Roman" w:hAnsi="Segoe UI Emoji" w:cs="Segoe UI Emoji"/>
-          <w:b/>
-          <w:bCs/>
-          <w:sz w:val="28"/>
-          <w:szCs w:val="28"/>
-          <w:lang w:eastAsia="en-GH"/>
-        </w:rPr>
-      </w:pPr>
-    </w:p>
-    <w:p>
-      <w:pPr>
-        <w:spacing w:after="0" w:line="360" w:lineRule="auto"/>
-        <w:rPr>
           <w:rFonts w:eastAsia="Times New Roman" w:cstheme="minorHAnsi"/>
           <w:b/>
           <w:bCs/>
@@ -3184,6 +3382,480 @@
           <w:lang w:eastAsia="en-GH"/>
         </w:rPr>
         <w:lastRenderedPageBreak/>
+        <w:t>🧠</w:t>
+      </w:r>
+      <w:r>
+        <w:rPr>
+          <w:rFonts w:eastAsia="Times New Roman" w:cstheme="minorHAnsi"/>
+          <w:b/>
+          <w:bCs/>
+          <w:sz w:val="40"/>
+          <w:szCs w:val="40"/>
+          <w:lang w:eastAsia="en-GH"/>
+        </w:rPr>
+        <w:t xml:space="preserve"> </w:t>
+      </w:r>
+      <w:r>
+        <w:rPr>
+          <w:rFonts w:eastAsia="Times New Roman" w:cstheme="minorHAnsi"/>
+          <w:b/>
+          <w:bCs/>
+          <w:sz w:val="40"/>
+          <w:szCs w:val="40"/>
+          <w:lang w:val="en-US" w:eastAsia="en-GH"/>
+        </w:rPr>
+        <w:t xml:space="preserve">HS1317 - </w:t>
+      </w:r>
+      <w:r>
+        <w:rPr>
+          <w:rFonts w:eastAsia="Times New Roman" w:cstheme="minorHAnsi"/>
+          <w:b/>
+          <w:bCs/>
+          <w:sz w:val="40"/>
+          <w:szCs w:val="40"/>
+          <w:lang w:eastAsia="en-GH"/>
+        </w:rPr>
+        <w:t>Quiz Discussion</w:t>
+      </w:r>
+      <w:r>
+        <w:rPr>
+          <w:rFonts w:eastAsia="Times New Roman" w:cstheme="minorHAnsi"/>
+          <w:b/>
+          <w:bCs/>
+          <w:sz w:val="40"/>
+          <w:szCs w:val="40"/>
+          <w:lang w:val="en-US" w:eastAsia="en-GH"/>
+        </w:rPr>
+        <w:t xml:space="preserve"> &amp; Resources</w:t>
+      </w:r>
+    </w:p>
+    <w:p>
+      <w:pPr>
+        <w:numPr>
+          <w:ilvl w:val="0"/>
+          <w:numId w:val="12"/>
+        </w:numPr>
+        <w:spacing w:after="0" w:line="360" w:lineRule="auto"/>
+        <w:rPr>
+          <w:rFonts w:eastAsia="Times New Roman" w:cstheme="minorHAnsi"/>
+          <w:sz w:val="28"/>
+          <w:szCs w:val="28"/>
+          <w:lang w:eastAsia="en-GH"/>
+        </w:rPr>
+      </w:pPr>
+      <w:r>
+        <w:rPr>
+          <w:rFonts w:eastAsia="Times New Roman" w:cstheme="minorHAnsi"/>
+          <w:sz w:val="28"/>
+          <w:szCs w:val="28"/>
+          <w:lang w:eastAsia="en-GH"/>
+        </w:rPr>
+        <w:t>Define communication and name its five elements.</w:t>
+      </w:r>
+    </w:p>
+    <w:p>
+      <w:pPr>
+        <w:numPr>
+          <w:ilvl w:val="0"/>
+          <w:numId w:val="12"/>
+        </w:numPr>
+        <w:spacing w:after="0" w:line="360" w:lineRule="auto"/>
+        <w:rPr>
+          <w:rFonts w:eastAsia="Times New Roman" w:cstheme="minorHAnsi"/>
+          <w:sz w:val="28"/>
+          <w:szCs w:val="28"/>
+          <w:lang w:eastAsia="en-GH"/>
+        </w:rPr>
+      </w:pPr>
+      <w:r>
+        <w:rPr>
+          <w:rFonts w:eastAsia="Times New Roman" w:cstheme="minorHAnsi"/>
+          <w:sz w:val="28"/>
+          <w:szCs w:val="28"/>
+          <w:lang w:eastAsia="en-GH"/>
+        </w:rPr>
+        <w:t>Identify two barriers to clear communication and how to overcome them.</w:t>
+      </w:r>
+    </w:p>
+    <w:p>
+      <w:pPr>
+        <w:numPr>
+          <w:ilvl w:val="0"/>
+          <w:numId w:val="12"/>
+        </w:numPr>
+        <w:spacing w:after="0" w:line="360" w:lineRule="auto"/>
+        <w:rPr>
+          <w:rFonts w:eastAsia="Times New Roman" w:cstheme="minorHAnsi"/>
+          <w:sz w:val="28"/>
+          <w:szCs w:val="28"/>
+          <w:lang w:eastAsia="en-GH"/>
+        </w:rPr>
+      </w:pPr>
+      <w:r>
+        <w:rPr>
+          <w:rFonts w:eastAsia="Times New Roman" w:cstheme="minorHAnsi"/>
+          <w:sz w:val="28"/>
+          <w:szCs w:val="28"/>
+          <w:lang w:eastAsia="en-GH"/>
+        </w:rPr>
+        <w:t>When should assertive communication be used in H&amp;S?</w:t>
+      </w:r>
+    </w:p>
+    <w:p>
+      <w:pPr>
+        <w:numPr>
+          <w:ilvl w:val="0"/>
+          <w:numId w:val="12"/>
+        </w:numPr>
+        <w:spacing w:after="0" w:line="360" w:lineRule="auto"/>
+        <w:rPr>
+          <w:rFonts w:eastAsia="Times New Roman" w:cstheme="minorHAnsi"/>
+          <w:sz w:val="28"/>
+          <w:szCs w:val="28"/>
+          <w:lang w:eastAsia="en-GH"/>
+        </w:rPr>
+      </w:pPr>
+      <w:r>
+        <w:rPr>
+          <w:rFonts w:eastAsia="Times New Roman" w:cstheme="minorHAnsi"/>
+          <w:sz w:val="28"/>
+          <w:szCs w:val="28"/>
+          <w:lang w:eastAsia="en-GH"/>
+        </w:rPr>
+        <w:t>Outline the ethical steps after reporting a near-miss.</w:t>
+      </w:r>
+    </w:p>
+    <w:p>
+      <w:pPr>
+        <w:numPr>
+          <w:ilvl w:val="0"/>
+          <w:numId w:val="12"/>
+        </w:numPr>
+        <w:spacing w:after="0" w:line="360" w:lineRule="auto"/>
+        <w:rPr>
+          <w:rFonts w:eastAsia="Times New Roman" w:cstheme="minorHAnsi"/>
+          <w:sz w:val="28"/>
+          <w:szCs w:val="28"/>
+          <w:lang w:eastAsia="en-GH"/>
+        </w:rPr>
+      </w:pPr>
+      <w:r>
+        <w:rPr>
+          <w:rFonts w:eastAsia="Times New Roman" w:cstheme="minorHAnsi"/>
+          <w:sz w:val="28"/>
+          <w:szCs w:val="28"/>
+          <w:lang w:eastAsia="en-GH"/>
+        </w:rPr>
+        <w:t>Suggest one culturally sensitive method to encourage feedback during toolbox talks in Ghana.</w:t>
+      </w:r>
+    </w:p>
+    <w:p>
+      <w:pPr>
+        <w:spacing w:after="0" w:line="360" w:lineRule="auto"/>
+        <w:rPr>
+          <w:rFonts w:ascii="Segoe UI Emoji" w:eastAsia="Times New Roman" w:hAnsi="Segoe UI Emoji" w:cs="Segoe UI Emoji"/>
+          <w:b/>
+          <w:bCs/>
+          <w:sz w:val="28"/>
+          <w:szCs w:val="28"/>
+          <w:lang w:eastAsia="en-GH"/>
+        </w:rPr>
+      </w:pPr>
+      <w:r>
+        <w:rPr>
+          <w:rFonts w:eastAsia="Times New Roman" w:cstheme="minorHAnsi"/>
+          <w:sz w:val="28"/>
+          <w:szCs w:val="28"/>
+          <w:lang w:eastAsia="en-GH"/>
+        </w:rPr>
+        <w:pict w14:anchorId="77FE1AC1">
+          <v:rect id="_x0000_i1045" style="width:0;height:1.5pt" o:hralign="center" o:hrstd="t" o:hr="t" fillcolor="#a0a0a0" stroked="f"/>
+        </w:pict>
+      </w:r>
+    </w:p>
+    <w:p>
+      <w:pPr>
+        <w:spacing w:after="0" w:line="360" w:lineRule="auto"/>
+        <w:rPr>
+          <w:rFonts w:eastAsia="Times New Roman" w:cstheme="minorHAnsi"/>
+          <w:b/>
+          <w:bCs/>
+          <w:sz w:val="40"/>
+          <w:szCs w:val="40"/>
+          <w:lang w:eastAsia="en-GH"/>
+        </w:rPr>
+      </w:pPr>
+      <w:r>
+        <w:rPr>
+          <w:rFonts w:ascii="Segoe UI Emoji" w:eastAsia="Times New Roman" w:hAnsi="Segoe UI Emoji" w:cs="Segoe UI Emoji"/>
+          <w:b/>
+          <w:bCs/>
+          <w:sz w:val="40"/>
+          <w:szCs w:val="40"/>
+          <w:lang w:eastAsia="en-GH"/>
+        </w:rPr>
+        <w:t>🗒</w:t>
+      </w:r>
+      <w:r>
+        <w:rPr>
+          <w:rFonts w:eastAsia="Times New Roman" w:cstheme="minorHAnsi"/>
+          <w:b/>
+          <w:bCs/>
+          <w:sz w:val="40"/>
+          <w:szCs w:val="40"/>
+          <w:lang w:eastAsia="en-GH"/>
+        </w:rPr>
+        <w:t xml:space="preserve"> </w:t>
+      </w:r>
+      <w:proofErr w:type="spellStart"/>
+      <w:r>
+        <w:rPr>
+          <w:rFonts w:eastAsia="Times New Roman" w:cstheme="minorHAnsi"/>
+          <w:b/>
+          <w:bCs/>
+          <w:sz w:val="40"/>
+          <w:szCs w:val="40"/>
+          <w:lang w:eastAsia="en-GH"/>
+        </w:rPr>
+        <w:t>Buzzjuice</w:t>
+      </w:r>
+      <w:proofErr w:type="spellEnd"/>
+      <w:r>
+        <w:rPr>
+          <w:rFonts w:eastAsia="Times New Roman" w:cstheme="minorHAnsi"/>
+          <w:b/>
+          <w:bCs/>
+          <w:sz w:val="40"/>
+          <w:szCs w:val="40"/>
+          <w:lang w:eastAsia="en-GH"/>
+        </w:rPr>
+        <w:t xml:space="preserve"> Toolbox Talk Checklist</w:t>
+      </w:r>
+    </w:p>
+    <w:p>
+      <w:pPr>
+        <w:spacing w:after="0" w:line="360" w:lineRule="auto"/>
+        <w:rPr>
+          <w:rFonts w:eastAsia="Times New Roman" w:cstheme="minorHAnsi"/>
+          <w:sz w:val="28"/>
+          <w:szCs w:val="28"/>
+          <w:lang w:eastAsia="en-GH"/>
+        </w:rPr>
+      </w:pPr>
+      <w:r>
+        <w:rPr>
+          <w:rFonts w:eastAsia="Times New Roman" w:cstheme="minorHAnsi"/>
+          <w:i/>
+          <w:iCs/>
+          <w:sz w:val="28"/>
+          <w:szCs w:val="28"/>
+          <w:lang w:eastAsia="en-GH"/>
+        </w:rPr>
+        <w:t xml:space="preserve">(For inclusion as a </w:t>
+      </w:r>
+      <w:proofErr w:type="spellStart"/>
+      <w:r>
+        <w:rPr>
+          <w:rFonts w:eastAsia="Times New Roman" w:cstheme="minorHAnsi"/>
+          <w:i/>
+          <w:iCs/>
+          <w:sz w:val="28"/>
+          <w:szCs w:val="28"/>
+          <w:lang w:eastAsia="en-GH"/>
+        </w:rPr>
+        <w:t>LearnDash</w:t>
+      </w:r>
+      <w:proofErr w:type="spellEnd"/>
+      <w:r>
+        <w:rPr>
+          <w:rFonts w:eastAsia="Times New Roman" w:cstheme="minorHAnsi"/>
+          <w:i/>
+          <w:iCs/>
+          <w:sz w:val="28"/>
+          <w:szCs w:val="28"/>
+          <w:lang w:eastAsia="en-GH"/>
+        </w:rPr>
+        <w:t xml:space="preserve"> download or trainer handout)</w:t>
+      </w:r>
+      <w:r>
+        <w:rPr>
+          <w:rFonts w:eastAsia="Times New Roman" w:cstheme="minorHAnsi"/>
+          <w:sz w:val="28"/>
+          <w:szCs w:val="28"/>
+          <w:lang w:eastAsia="en-GH"/>
+        </w:rPr>
+        <w:br/>
+      </w:r>
+      <w:r>
+        <w:rPr>
+          <w:rFonts w:ascii="Segoe UI Emoji" w:eastAsia="Times New Roman" w:hAnsi="Segoe UI Emoji" w:cs="Segoe UI Emoji"/>
+          <w:sz w:val="28"/>
+          <w:szCs w:val="28"/>
+          <w:lang w:eastAsia="en-GH"/>
+        </w:rPr>
+        <w:t>✅</w:t>
+      </w:r>
+      <w:r>
+        <w:rPr>
+          <w:rFonts w:eastAsia="Times New Roman" w:cstheme="minorHAnsi"/>
+          <w:sz w:val="28"/>
+          <w:szCs w:val="28"/>
+          <w:lang w:eastAsia="en-GH"/>
+        </w:rPr>
+        <w:t xml:space="preserve"> Objective clearly stated</w:t>
+      </w:r>
+      <w:r>
+        <w:rPr>
+          <w:rFonts w:eastAsia="Times New Roman" w:cstheme="minorHAnsi"/>
+          <w:sz w:val="28"/>
+          <w:szCs w:val="28"/>
+          <w:lang w:eastAsia="en-GH"/>
+        </w:rPr>
+        <w:br/>
+      </w:r>
+      <w:r>
+        <w:rPr>
+          <w:rFonts w:ascii="Segoe UI Emoji" w:eastAsia="Times New Roman" w:hAnsi="Segoe UI Emoji" w:cs="Segoe UI Emoji"/>
+          <w:sz w:val="28"/>
+          <w:szCs w:val="28"/>
+          <w:lang w:eastAsia="en-GH"/>
+        </w:rPr>
+        <w:t>✅</w:t>
+      </w:r>
+      <w:r>
+        <w:rPr>
+          <w:rFonts w:eastAsia="Times New Roman" w:cstheme="minorHAnsi"/>
+          <w:sz w:val="28"/>
+          <w:szCs w:val="28"/>
+          <w:lang w:eastAsia="en-GH"/>
+        </w:rPr>
+        <w:t xml:space="preserve"> Hazards listed and explained</w:t>
+      </w:r>
+      <w:r>
+        <w:rPr>
+          <w:rFonts w:eastAsia="Times New Roman" w:cstheme="minorHAnsi"/>
+          <w:sz w:val="28"/>
+          <w:szCs w:val="28"/>
+          <w:lang w:eastAsia="en-GH"/>
+        </w:rPr>
+        <w:br/>
+      </w:r>
+      <w:r>
+        <w:rPr>
+          <w:rFonts w:ascii="Segoe UI Emoji" w:eastAsia="Times New Roman" w:hAnsi="Segoe UI Emoji" w:cs="Segoe UI Emoji"/>
+          <w:sz w:val="28"/>
+          <w:szCs w:val="28"/>
+          <w:lang w:eastAsia="en-GH"/>
+        </w:rPr>
+        <w:t>✅</w:t>
+      </w:r>
+      <w:r>
+        <w:rPr>
+          <w:rFonts w:eastAsia="Times New Roman" w:cstheme="minorHAnsi"/>
+          <w:sz w:val="28"/>
+          <w:szCs w:val="28"/>
+          <w:lang w:eastAsia="en-GH"/>
+        </w:rPr>
+        <w:t xml:space="preserve"> Actions assigned (who / what / when)</w:t>
+      </w:r>
+      <w:r>
+        <w:rPr>
+          <w:rFonts w:eastAsia="Times New Roman" w:cstheme="minorHAnsi"/>
+          <w:sz w:val="28"/>
+          <w:szCs w:val="28"/>
+          <w:lang w:eastAsia="en-GH"/>
+        </w:rPr>
+        <w:br/>
+      </w:r>
+      <w:r>
+        <w:rPr>
+          <w:rFonts w:ascii="Segoe UI Emoji" w:eastAsia="Times New Roman" w:hAnsi="Segoe UI Emoji" w:cs="Segoe UI Emoji"/>
+          <w:sz w:val="28"/>
+          <w:szCs w:val="28"/>
+          <w:lang w:eastAsia="en-GH"/>
+        </w:rPr>
+        <w:t>✅</w:t>
+      </w:r>
+      <w:r>
+        <w:rPr>
+          <w:rFonts w:eastAsia="Times New Roman" w:cstheme="minorHAnsi"/>
+          <w:sz w:val="28"/>
+          <w:szCs w:val="28"/>
+          <w:lang w:eastAsia="en-GH"/>
+        </w:rPr>
+        <w:t xml:space="preserve"> Understanding confirmed (teach-back / sign-off)</w:t>
+      </w:r>
+      <w:r>
+        <w:rPr>
+          <w:rFonts w:eastAsia="Times New Roman" w:cstheme="minorHAnsi"/>
+          <w:sz w:val="28"/>
+          <w:szCs w:val="28"/>
+          <w:lang w:eastAsia="en-GH"/>
+        </w:rPr>
+        <w:br/>
+      </w:r>
+      <w:r>
+        <w:rPr>
+          <w:rFonts w:ascii="Segoe UI Emoji" w:eastAsia="Times New Roman" w:hAnsi="Segoe UI Emoji" w:cs="Segoe UI Emoji"/>
+          <w:sz w:val="28"/>
+          <w:szCs w:val="28"/>
+          <w:lang w:eastAsia="en-GH"/>
+        </w:rPr>
+        <w:t>✅</w:t>
+      </w:r>
+      <w:r>
+        <w:rPr>
+          <w:rFonts w:eastAsia="Times New Roman" w:cstheme="minorHAnsi"/>
+          <w:sz w:val="28"/>
+          <w:szCs w:val="28"/>
+          <w:lang w:eastAsia="en-GH"/>
+        </w:rPr>
+        <w:t xml:space="preserve"> Reporting route clarified</w:t>
+      </w:r>
+    </w:p>
+    <w:p>
+      <w:pPr>
+        <w:spacing w:after="0" w:line="360" w:lineRule="auto"/>
+        <w:rPr>
+          <w:rFonts w:eastAsia="Times New Roman" w:cstheme="minorHAnsi"/>
+          <w:sz w:val="28"/>
+          <w:szCs w:val="28"/>
+          <w:lang w:eastAsia="en-GH"/>
+        </w:rPr>
+      </w:pPr>
+      <w:r>
+        <w:rPr>
+          <w:rFonts w:eastAsia="Times New Roman" w:cstheme="minorHAnsi"/>
+          <w:sz w:val="28"/>
+          <w:szCs w:val="28"/>
+          <w:lang w:eastAsia="en-GH"/>
+        </w:rPr>
+        <w:pict w14:anchorId="434F1928">
+          <v:rect id="_x0000_i1035" style="width:0;height:1.5pt" o:hralign="center" o:hrstd="t" o:hr="t" fillcolor="#a0a0a0" stroked="f"/>
+        </w:pict>
+      </w:r>
+    </w:p>
+    <w:p>
+      <w:pPr>
+        <w:spacing w:after="0" w:line="360" w:lineRule="auto"/>
+        <w:rPr>
+          <w:rFonts w:eastAsia="Times New Roman" w:cstheme="minorHAnsi"/>
+          <w:b/>
+          <w:bCs/>
+          <w:sz w:val="40"/>
+          <w:szCs w:val="40"/>
+          <w:lang w:eastAsia="en-GH"/>
+        </w:rPr>
+      </w:pPr>
+      <w:r>
+        <w:rPr>
+          <w:rFonts w:ascii="Segoe UI Emoji" w:eastAsia="Times New Roman" w:hAnsi="Segoe UI Emoji" w:cs="Segoe UI Emoji"/>
+          <w:b/>
+          <w:bCs/>
+          <w:sz w:val="40"/>
+          <w:szCs w:val="40"/>
+          <w:lang w:eastAsia="en-GH"/>
+        </w:rPr>
         <w:t>🎬</w:t>
       </w:r>
       <w:r>
@@ -3462,8 +4134,8 @@
           <w:szCs w:val="28"/>
           <w:lang w:eastAsia="en-GH"/>
         </w:rPr>
-        <w:pict w14:anchorId="44531B67">
-          <v:rect id="_x0000_i1034" style="width:0;height:1.5pt" o:hralign="center" o:hrstd="t" o:hr="t" fillcolor="#a0a0a0" stroked="f"/>
+        <w:pict w14:anchorId="0ED9CEB7">
+          <v:rect id="_x0000_i1048" style="width:0;height:1.5pt" o:hralign="center" o:hrstd="t" o:hr="t" fillcolor="#a0a0a0" stroked="f"/>
         </w:pict>
       </w:r>
     </w:p>
@@ -3471,450 +4143,11 @@
       <w:pPr>
         <w:spacing w:after="0" w:line="360" w:lineRule="auto"/>
         <w:rPr>
-          <w:rFonts w:eastAsia="Times New Roman" w:cstheme="minorHAnsi"/>
+          <w:rFonts w:ascii="Segoe UI Emoji" w:eastAsia="Times New Roman" w:hAnsi="Segoe UI Emoji" w:cs="Segoe UI Emoji"/>
           <w:b/>
           <w:bCs/>
           <w:sz w:val="40"/>
           <w:szCs w:val="40"/>
-          <w:lang w:eastAsia="en-GH"/>
-        </w:rPr>
-      </w:pPr>
-      <w:r>
-        <w:rPr>
-          <w:rFonts w:ascii="Segoe UI Emoji" w:eastAsia="Times New Roman" w:hAnsi="Segoe UI Emoji" w:cs="Segoe UI Emoji"/>
-          <w:b/>
-          <w:bCs/>
-          <w:sz w:val="40"/>
-          <w:szCs w:val="40"/>
-          <w:lang w:eastAsia="en-GH"/>
-        </w:rPr>
-        <w:t>🗒</w:t>
-      </w:r>
-      <w:r>
-        <w:rPr>
-          <w:rFonts w:eastAsia="Times New Roman" w:cstheme="minorHAnsi"/>
-          <w:b/>
-          <w:bCs/>
-          <w:sz w:val="40"/>
-          <w:szCs w:val="40"/>
-          <w:lang w:eastAsia="en-GH"/>
-        </w:rPr>
-        <w:t xml:space="preserve"> </w:t>
-      </w:r>
-      <w:proofErr w:type="spellStart"/>
-      <w:r>
-        <w:rPr>
-          <w:rFonts w:eastAsia="Times New Roman" w:cstheme="minorHAnsi"/>
-          <w:b/>
-          <w:bCs/>
-          <w:sz w:val="40"/>
-          <w:szCs w:val="40"/>
-          <w:lang w:eastAsia="en-GH"/>
-        </w:rPr>
-        <w:t>Buzzjuice</w:t>
-      </w:r>
-      <w:proofErr w:type="spellEnd"/>
-      <w:r>
-        <w:rPr>
-          <w:rFonts w:eastAsia="Times New Roman" w:cstheme="minorHAnsi"/>
-          <w:b/>
-          <w:bCs/>
-          <w:sz w:val="40"/>
-          <w:szCs w:val="40"/>
-          <w:lang w:eastAsia="en-GH"/>
-        </w:rPr>
-        <w:t xml:space="preserve"> Toolbox Talk Checklist</w:t>
-      </w:r>
-    </w:p>
-    <w:p>
-      <w:pPr>
-        <w:spacing w:after="0" w:line="360" w:lineRule="auto"/>
-        <w:rPr>
-          <w:rFonts w:eastAsia="Times New Roman" w:cstheme="minorHAnsi"/>
-          <w:sz w:val="28"/>
-          <w:szCs w:val="28"/>
-          <w:lang w:eastAsia="en-GH"/>
-        </w:rPr>
-      </w:pPr>
-      <w:r>
-        <w:rPr>
-          <w:rFonts w:eastAsia="Times New Roman" w:cstheme="minorHAnsi"/>
-          <w:i/>
-          <w:iCs/>
-          <w:sz w:val="28"/>
-          <w:szCs w:val="28"/>
-          <w:lang w:eastAsia="en-GH"/>
-        </w:rPr>
-        <w:t xml:space="preserve">(For inclusion as a </w:t>
-      </w:r>
-      <w:proofErr w:type="spellStart"/>
-      <w:r>
-        <w:rPr>
-          <w:rFonts w:eastAsia="Times New Roman" w:cstheme="minorHAnsi"/>
-          <w:i/>
-          <w:iCs/>
-          <w:sz w:val="28"/>
-          <w:szCs w:val="28"/>
-          <w:lang w:eastAsia="en-GH"/>
-        </w:rPr>
-        <w:t>LearnDash</w:t>
-      </w:r>
-      <w:proofErr w:type="spellEnd"/>
-      <w:r>
-        <w:rPr>
-          <w:rFonts w:eastAsia="Times New Roman" w:cstheme="minorHAnsi"/>
-          <w:i/>
-          <w:iCs/>
-          <w:sz w:val="28"/>
-          <w:szCs w:val="28"/>
-          <w:lang w:eastAsia="en-GH"/>
-        </w:rPr>
-        <w:t xml:space="preserve"> download or trainer handout)</w:t>
-      </w:r>
-      <w:r>
-        <w:rPr>
-          <w:rFonts w:eastAsia="Times New Roman" w:cstheme="minorHAnsi"/>
-          <w:sz w:val="28"/>
-          <w:szCs w:val="28"/>
-          <w:lang w:eastAsia="en-GH"/>
-        </w:rPr>
-        <w:br/>
-      </w:r>
-      <w:r>
-        <w:rPr>
-          <w:rFonts w:ascii="Segoe UI Emoji" w:eastAsia="Times New Roman" w:hAnsi="Segoe UI Emoji" w:cs="Segoe UI Emoji"/>
-          <w:sz w:val="28"/>
-          <w:szCs w:val="28"/>
-          <w:lang w:eastAsia="en-GH"/>
-        </w:rPr>
-        <w:t>✅</w:t>
-      </w:r>
-      <w:r>
-        <w:rPr>
-          <w:rFonts w:eastAsia="Times New Roman" w:cstheme="minorHAnsi"/>
-          <w:sz w:val="28"/>
-          <w:szCs w:val="28"/>
-          <w:lang w:eastAsia="en-GH"/>
-        </w:rPr>
-        <w:t xml:space="preserve"> Objective clearly stated</w:t>
-      </w:r>
-      <w:r>
-        <w:rPr>
-          <w:rFonts w:eastAsia="Times New Roman" w:cstheme="minorHAnsi"/>
-          <w:sz w:val="28"/>
-          <w:szCs w:val="28"/>
-          <w:lang w:eastAsia="en-GH"/>
-        </w:rPr>
-        <w:br/>
-      </w:r>
-      <w:r>
-        <w:rPr>
-          <w:rFonts w:ascii="Segoe UI Emoji" w:eastAsia="Times New Roman" w:hAnsi="Segoe UI Emoji" w:cs="Segoe UI Emoji"/>
-          <w:sz w:val="28"/>
-          <w:szCs w:val="28"/>
-          <w:lang w:eastAsia="en-GH"/>
-        </w:rPr>
-        <w:t>✅</w:t>
-      </w:r>
-      <w:r>
-        <w:rPr>
-          <w:rFonts w:eastAsia="Times New Roman" w:cstheme="minorHAnsi"/>
-          <w:sz w:val="28"/>
-          <w:szCs w:val="28"/>
-          <w:lang w:eastAsia="en-GH"/>
-        </w:rPr>
-        <w:t xml:space="preserve"> Hazards listed and explained</w:t>
-      </w:r>
-      <w:r>
-        <w:rPr>
-          <w:rFonts w:eastAsia="Times New Roman" w:cstheme="minorHAnsi"/>
-          <w:sz w:val="28"/>
-          <w:szCs w:val="28"/>
-          <w:lang w:eastAsia="en-GH"/>
-        </w:rPr>
-        <w:br/>
-      </w:r>
-      <w:r>
-        <w:rPr>
-          <w:rFonts w:ascii="Segoe UI Emoji" w:eastAsia="Times New Roman" w:hAnsi="Segoe UI Emoji" w:cs="Segoe UI Emoji"/>
-          <w:sz w:val="28"/>
-          <w:szCs w:val="28"/>
-          <w:lang w:eastAsia="en-GH"/>
-        </w:rPr>
-        <w:t>✅</w:t>
-      </w:r>
-      <w:r>
-        <w:rPr>
-          <w:rFonts w:eastAsia="Times New Roman" w:cstheme="minorHAnsi"/>
-          <w:sz w:val="28"/>
-          <w:szCs w:val="28"/>
-          <w:lang w:eastAsia="en-GH"/>
-        </w:rPr>
-        <w:t xml:space="preserve"> Actions assigned (who / what / when)</w:t>
-      </w:r>
-      <w:r>
-        <w:rPr>
-          <w:rFonts w:eastAsia="Times New Roman" w:cstheme="minorHAnsi"/>
-          <w:sz w:val="28"/>
-          <w:szCs w:val="28"/>
-          <w:lang w:eastAsia="en-GH"/>
-        </w:rPr>
-        <w:br/>
-      </w:r>
-      <w:r>
-        <w:rPr>
-          <w:rFonts w:ascii="Segoe UI Emoji" w:eastAsia="Times New Roman" w:hAnsi="Segoe UI Emoji" w:cs="Segoe UI Emoji"/>
-          <w:sz w:val="28"/>
-          <w:szCs w:val="28"/>
-          <w:lang w:eastAsia="en-GH"/>
-        </w:rPr>
-        <w:t>✅</w:t>
-      </w:r>
-      <w:r>
-        <w:rPr>
-          <w:rFonts w:eastAsia="Times New Roman" w:cstheme="minorHAnsi"/>
-          <w:sz w:val="28"/>
-          <w:szCs w:val="28"/>
-          <w:lang w:eastAsia="en-GH"/>
-        </w:rPr>
-        <w:t xml:space="preserve"> Understanding confirmed (teach-back / sign-off)</w:t>
-      </w:r>
-      <w:r>
-        <w:rPr>
-          <w:rFonts w:eastAsia="Times New Roman" w:cstheme="minorHAnsi"/>
-          <w:sz w:val="28"/>
-          <w:szCs w:val="28"/>
-          <w:lang w:eastAsia="en-GH"/>
-        </w:rPr>
-        <w:br/>
-      </w:r>
-      <w:r>
-        <w:rPr>
-          <w:rFonts w:ascii="Segoe UI Emoji" w:eastAsia="Times New Roman" w:hAnsi="Segoe UI Emoji" w:cs="Segoe UI Emoji"/>
-          <w:sz w:val="28"/>
-          <w:szCs w:val="28"/>
-          <w:lang w:eastAsia="en-GH"/>
-        </w:rPr>
-        <w:t>✅</w:t>
-      </w:r>
-      <w:r>
-        <w:rPr>
-          <w:rFonts w:eastAsia="Times New Roman" w:cstheme="minorHAnsi"/>
-          <w:sz w:val="28"/>
-          <w:szCs w:val="28"/>
-          <w:lang w:eastAsia="en-GH"/>
-        </w:rPr>
-        <w:t xml:space="preserve"> Reporting route clarified</w:t>
-      </w:r>
-    </w:p>
-    <w:p>
-      <w:pPr>
-        <w:spacing w:after="0" w:line="360" w:lineRule="auto"/>
-        <w:rPr>
-          <w:rFonts w:eastAsia="Times New Roman" w:cstheme="minorHAnsi"/>
-          <w:sz w:val="28"/>
-          <w:szCs w:val="28"/>
-          <w:lang w:eastAsia="en-GH"/>
-        </w:rPr>
-      </w:pPr>
-      <w:r>
-        <w:rPr>
-          <w:rFonts w:eastAsia="Times New Roman" w:cstheme="minorHAnsi"/>
-          <w:sz w:val="28"/>
-          <w:szCs w:val="28"/>
-          <w:lang w:eastAsia="en-GH"/>
-        </w:rPr>
-        <w:pict w14:anchorId="434F1928">
-          <v:rect id="_x0000_i1035" style="width:0;height:1.5pt" o:hralign="center" o:hrstd="t" o:hr="t" fillcolor="#a0a0a0" stroked="f"/>
-        </w:pict>
-      </w:r>
-    </w:p>
-    <w:p>
-      <w:pPr>
-        <w:spacing w:after="0" w:line="360" w:lineRule="auto"/>
-        <w:rPr>
-          <w:rFonts w:eastAsia="Times New Roman" w:cstheme="minorHAnsi"/>
-          <w:b/>
-          <w:bCs/>
-          <w:sz w:val="40"/>
-          <w:szCs w:val="40"/>
-          <w:lang w:eastAsia="en-GH"/>
-        </w:rPr>
-      </w:pPr>
-      <w:r>
-        <w:rPr>
-          <w:rFonts w:ascii="Segoe UI Emoji" w:eastAsia="Times New Roman" w:hAnsi="Segoe UI Emoji" w:cs="Segoe UI Emoji"/>
-          <w:b/>
-          <w:bCs/>
-          <w:sz w:val="40"/>
-          <w:szCs w:val="40"/>
-          <w:lang w:eastAsia="en-GH"/>
-        </w:rPr>
-        <w:t>🧠</w:t>
-      </w:r>
-      <w:r>
-        <w:rPr>
-          <w:rFonts w:eastAsia="Times New Roman" w:cstheme="minorHAnsi"/>
-          <w:b/>
-          <w:bCs/>
-          <w:sz w:val="40"/>
-          <w:szCs w:val="40"/>
-          <w:lang w:eastAsia="en-GH"/>
-        </w:rPr>
-        <w:t xml:space="preserve"> Quiz / Discussion Questions</w:t>
-      </w:r>
-    </w:p>
-    <w:p>
-      <w:pPr>
-        <w:numPr>
-          <w:ilvl w:val="0"/>
-          <w:numId w:val="12"/>
-        </w:numPr>
-        <w:spacing w:after="0" w:line="360" w:lineRule="auto"/>
-        <w:rPr>
-          <w:rFonts w:eastAsia="Times New Roman" w:cstheme="minorHAnsi"/>
-          <w:sz w:val="28"/>
-          <w:szCs w:val="28"/>
-          <w:lang w:eastAsia="en-GH"/>
-        </w:rPr>
-      </w:pPr>
-      <w:r>
-        <w:rPr>
-          <w:rFonts w:eastAsia="Times New Roman" w:cstheme="minorHAnsi"/>
-          <w:sz w:val="28"/>
-          <w:szCs w:val="28"/>
-          <w:lang w:eastAsia="en-GH"/>
-        </w:rPr>
-        <w:t>Define communication and name its five elements.</w:t>
-      </w:r>
-    </w:p>
-    <w:p>
-      <w:pPr>
-        <w:numPr>
-          <w:ilvl w:val="0"/>
-          <w:numId w:val="12"/>
-        </w:numPr>
-        <w:spacing w:after="0" w:line="360" w:lineRule="auto"/>
-        <w:rPr>
-          <w:rFonts w:eastAsia="Times New Roman" w:cstheme="minorHAnsi"/>
-          <w:sz w:val="28"/>
-          <w:szCs w:val="28"/>
-          <w:lang w:eastAsia="en-GH"/>
-        </w:rPr>
-      </w:pPr>
-      <w:r>
-        <w:rPr>
-          <w:rFonts w:eastAsia="Times New Roman" w:cstheme="minorHAnsi"/>
-          <w:sz w:val="28"/>
-          <w:szCs w:val="28"/>
-          <w:lang w:eastAsia="en-GH"/>
-        </w:rPr>
-        <w:t>Identify two barriers to clear communication and how to overcome them.</w:t>
-      </w:r>
-    </w:p>
-    <w:p>
-      <w:pPr>
-        <w:numPr>
-          <w:ilvl w:val="0"/>
-          <w:numId w:val="12"/>
-        </w:numPr>
-        <w:spacing w:after="0" w:line="360" w:lineRule="auto"/>
-        <w:rPr>
-          <w:rFonts w:eastAsia="Times New Roman" w:cstheme="minorHAnsi"/>
-          <w:sz w:val="28"/>
-          <w:szCs w:val="28"/>
-          <w:lang w:eastAsia="en-GH"/>
-        </w:rPr>
-      </w:pPr>
-      <w:r>
-        <w:rPr>
-          <w:rFonts w:eastAsia="Times New Roman" w:cstheme="minorHAnsi"/>
-          <w:sz w:val="28"/>
-          <w:szCs w:val="28"/>
-          <w:lang w:eastAsia="en-GH"/>
-        </w:rPr>
-        <w:t>When should assertive communication be used in H&amp;S?</w:t>
-      </w:r>
-    </w:p>
-    <w:p>
-      <w:pPr>
-        <w:numPr>
-          <w:ilvl w:val="0"/>
-          <w:numId w:val="12"/>
-        </w:numPr>
-        <w:spacing w:after="0" w:line="360" w:lineRule="auto"/>
-        <w:rPr>
-          <w:rFonts w:eastAsia="Times New Roman" w:cstheme="minorHAnsi"/>
-          <w:sz w:val="28"/>
-          <w:szCs w:val="28"/>
-          <w:lang w:eastAsia="en-GH"/>
-        </w:rPr>
-      </w:pPr>
-      <w:r>
-        <w:rPr>
-          <w:rFonts w:eastAsia="Times New Roman" w:cstheme="minorHAnsi"/>
-          <w:sz w:val="28"/>
-          <w:szCs w:val="28"/>
-          <w:lang w:eastAsia="en-GH"/>
-        </w:rPr>
-        <w:t>Outline the ethical steps after reporting a near-miss.</w:t>
-      </w:r>
-    </w:p>
-    <w:p>
-      <w:pPr>
-        <w:numPr>
-          <w:ilvl w:val="0"/>
-          <w:numId w:val="12"/>
-        </w:numPr>
-        <w:spacing w:after="0" w:line="360" w:lineRule="auto"/>
-        <w:rPr>
-          <w:rFonts w:eastAsia="Times New Roman" w:cstheme="minorHAnsi"/>
-          <w:sz w:val="28"/>
-          <w:szCs w:val="28"/>
-          <w:lang w:eastAsia="en-GH"/>
-        </w:rPr>
-      </w:pPr>
-      <w:r>
-        <w:rPr>
-          <w:rFonts w:eastAsia="Times New Roman" w:cstheme="minorHAnsi"/>
-          <w:sz w:val="28"/>
-          <w:szCs w:val="28"/>
-          <w:lang w:eastAsia="en-GH"/>
-        </w:rPr>
-        <w:t>Suggest one culturally sensitive method to encourage feedback during toolbox talks in Ghana.</w:t>
-      </w:r>
-    </w:p>
-    <w:p>
-      <w:pPr>
-        <w:spacing w:after="0" w:line="360" w:lineRule="auto"/>
-        <w:rPr>
-          <w:rFonts w:eastAsia="Times New Roman" w:cstheme="minorHAnsi"/>
-          <w:sz w:val="28"/>
-          <w:szCs w:val="28"/>
-          <w:lang w:eastAsia="en-GH"/>
-        </w:rPr>
-      </w:pPr>
-      <w:r>
-        <w:rPr>
-          <w:rFonts w:eastAsia="Times New Roman" w:cstheme="minorHAnsi"/>
-          <w:sz w:val="28"/>
-          <w:szCs w:val="28"/>
-          <w:lang w:eastAsia="en-GH"/>
-        </w:rPr>
-        <w:pict w14:anchorId="4C84EC19">
-          <v:rect id="_x0000_i1036" style="width:0;height:1.5pt" o:hralign="center" o:hrstd="t" o:hr="t" fillcolor="#a0a0a0" stroked="f"/>
-        </w:pict>
-      </w:r>
-    </w:p>
-    <w:p>
-      <w:pPr>
-        <w:spacing w:after="0" w:line="360" w:lineRule="auto"/>
-        <w:rPr>
-          <w:rFonts w:ascii="Segoe UI Emoji" w:eastAsia="Times New Roman" w:hAnsi="Segoe UI Emoji" w:cs="Segoe UI Emoji"/>
-          <w:b/>
-          <w:bCs/>
-          <w:sz w:val="28"/>
-          <w:szCs w:val="28"/>
           <w:lang w:eastAsia="en-GH"/>
         </w:rPr>
       </w:pPr>
@@ -4194,830 +4427,6 @@
           <w:bCs/>
           <w:sz w:val="40"/>
           <w:szCs w:val="40"/>
-          <w:lang w:eastAsia="en-GH"/>
-        </w:rPr>
-      </w:pPr>
-    </w:p>
-    <w:p>
-      <w:pPr>
-        <w:spacing w:after="0" w:line="360" w:lineRule="auto"/>
-        <w:rPr>
-          <w:rFonts w:ascii="Segoe UI Emoji" w:eastAsia="Times New Roman" w:hAnsi="Segoe UI Emoji" w:cs="Segoe UI Emoji"/>
-          <w:b/>
-          <w:bCs/>
-          <w:sz w:val="40"/>
-          <w:szCs w:val="40"/>
-          <w:lang w:eastAsia="en-GH"/>
-        </w:rPr>
-      </w:pPr>
-    </w:p>
-    <w:p>
-      <w:pPr>
-        <w:spacing w:after="0" w:line="360" w:lineRule="auto"/>
-        <w:rPr>
-          <w:rFonts w:ascii="Segoe UI Emoji" w:eastAsia="Times New Roman" w:hAnsi="Segoe UI Emoji" w:cs="Segoe UI Emoji"/>
-          <w:b/>
-          <w:bCs/>
-          <w:sz w:val="40"/>
-          <w:szCs w:val="40"/>
-          <w:lang w:eastAsia="en-GH"/>
-        </w:rPr>
-      </w:pPr>
-    </w:p>
-    <w:p>
-      <w:pPr>
-        <w:spacing w:after="0" w:line="360" w:lineRule="auto"/>
-        <w:rPr>
-          <w:rFonts w:ascii="Segoe UI Emoji" w:eastAsia="Times New Roman" w:hAnsi="Segoe UI Emoji" w:cs="Segoe UI Emoji"/>
-          <w:b/>
-          <w:bCs/>
-          <w:sz w:val="40"/>
-          <w:szCs w:val="40"/>
-          <w:lang w:eastAsia="en-GH"/>
-        </w:rPr>
-      </w:pPr>
-    </w:p>
-    <w:p>
-      <w:pPr>
-        <w:spacing w:after="0" w:line="360" w:lineRule="auto"/>
-        <w:rPr>
-          <w:rFonts w:ascii="Segoe UI Emoji" w:eastAsia="Times New Roman" w:hAnsi="Segoe UI Emoji" w:cs="Segoe UI Emoji"/>
-          <w:b/>
-          <w:bCs/>
-          <w:sz w:val="40"/>
-          <w:szCs w:val="40"/>
-          <w:lang w:eastAsia="en-GH"/>
-        </w:rPr>
-      </w:pPr>
-    </w:p>
-    <w:p>
-      <w:pPr>
-        <w:spacing w:after="0" w:line="360" w:lineRule="auto"/>
-        <w:rPr>
-          <w:rFonts w:ascii="Segoe UI Emoji" w:eastAsia="Times New Roman" w:hAnsi="Segoe UI Emoji" w:cs="Segoe UI Emoji"/>
-          <w:b/>
-          <w:bCs/>
-          <w:sz w:val="40"/>
-          <w:szCs w:val="40"/>
-          <w:lang w:eastAsia="en-GH"/>
-        </w:rPr>
-      </w:pPr>
-    </w:p>
-    <w:p>
-      <w:pPr>
-        <w:spacing w:after="0" w:line="360" w:lineRule="auto"/>
-        <w:rPr>
-          <w:rFonts w:ascii="Segoe UI Emoji" w:eastAsia="Times New Roman" w:hAnsi="Segoe UI Emoji" w:cs="Segoe UI Emoji"/>
-          <w:b/>
-          <w:bCs/>
-          <w:sz w:val="40"/>
-          <w:szCs w:val="40"/>
-          <w:lang w:eastAsia="en-GH"/>
-        </w:rPr>
-      </w:pPr>
-    </w:p>
-    <w:p>
-      <w:pPr>
-        <w:spacing w:after="0" w:line="360" w:lineRule="auto"/>
-        <w:rPr>
-          <w:rFonts w:ascii="Segoe UI Emoji" w:eastAsia="Times New Roman" w:hAnsi="Segoe UI Emoji" w:cs="Segoe UI Emoji"/>
-          <w:b/>
-          <w:bCs/>
-          <w:sz w:val="40"/>
-          <w:szCs w:val="40"/>
-          <w:lang w:eastAsia="en-GH"/>
-        </w:rPr>
-      </w:pPr>
-    </w:p>
-    <w:p>
-      <w:pPr>
-        <w:spacing w:after="0" w:line="360" w:lineRule="auto"/>
-        <w:rPr>
-          <w:rFonts w:ascii="Segoe UI Emoji" w:eastAsia="Times New Roman" w:hAnsi="Segoe UI Emoji" w:cs="Segoe UI Emoji"/>
-          <w:b/>
-          <w:bCs/>
-          <w:sz w:val="40"/>
-          <w:szCs w:val="40"/>
-          <w:lang w:eastAsia="en-GH"/>
-        </w:rPr>
-      </w:pPr>
-    </w:p>
-    <w:p>
-      <w:pPr>
-        <w:spacing w:after="0" w:line="360" w:lineRule="auto"/>
-        <w:rPr>
-          <w:rFonts w:ascii="Segoe UI Emoji" w:eastAsia="Times New Roman" w:hAnsi="Segoe UI Emoji" w:cs="Segoe UI Emoji"/>
-          <w:b/>
-          <w:bCs/>
-          <w:sz w:val="40"/>
-          <w:szCs w:val="40"/>
-          <w:lang w:eastAsia="en-GH"/>
-        </w:rPr>
-      </w:pPr>
-    </w:p>
-    <w:p>
-      <w:pPr>
-        <w:spacing w:after="0" w:line="360" w:lineRule="auto"/>
-        <w:rPr>
-          <w:rFonts w:ascii="Segoe UI Emoji" w:eastAsia="Times New Roman" w:hAnsi="Segoe UI Emoji" w:cs="Segoe UI Emoji"/>
-          <w:b/>
-          <w:bCs/>
-          <w:sz w:val="40"/>
-          <w:szCs w:val="40"/>
-          <w:lang w:eastAsia="en-GH"/>
-        </w:rPr>
-      </w:pPr>
-    </w:p>
-    <w:p>
-      <w:pPr>
-        <w:spacing w:after="0" w:line="360" w:lineRule="auto"/>
-        <w:rPr>
-          <w:rFonts w:eastAsia="Times New Roman" w:cstheme="minorHAnsi"/>
-          <w:b/>
-          <w:bCs/>
-          <w:sz w:val="40"/>
-          <w:szCs w:val="40"/>
-          <w:lang w:eastAsia="en-GH"/>
-        </w:rPr>
-      </w:pPr>
-      <w:r>
-        <w:rPr>
-          <w:rFonts w:ascii="Segoe UI Emoji" w:eastAsia="Times New Roman" w:hAnsi="Segoe UI Emoji" w:cs="Segoe UI Emoji"/>
-          <w:b/>
-          <w:bCs/>
-          <w:sz w:val="40"/>
-          <w:szCs w:val="40"/>
-          <w:lang w:eastAsia="en-GH"/>
-        </w:rPr>
-        <w:lastRenderedPageBreak/>
-        <w:t>🎨</w:t>
-      </w:r>
-      <w:r>
-        <w:rPr>
-          <w:rFonts w:eastAsia="Times New Roman" w:cstheme="minorHAnsi"/>
-          <w:b/>
-          <w:bCs/>
-          <w:sz w:val="40"/>
-          <w:szCs w:val="40"/>
-          <w:lang w:eastAsia="en-GH"/>
-        </w:rPr>
-        <w:t xml:space="preserve"> Visual Style &amp; Branding Guide (for formatting)</w:t>
-      </w:r>
-    </w:p>
-    <w:p>
-      <w:pPr>
-        <w:numPr>
-          <w:ilvl w:val="0"/>
-          <w:numId w:val="14"/>
-        </w:numPr>
-        <w:spacing w:after="0" w:line="360" w:lineRule="auto"/>
-        <w:rPr>
-          <w:rFonts w:eastAsia="Times New Roman" w:cstheme="minorHAnsi"/>
-          <w:sz w:val="28"/>
-          <w:szCs w:val="28"/>
-          <w:lang w:eastAsia="en-GH"/>
-        </w:rPr>
-      </w:pPr>
-      <w:r>
-        <w:rPr>
-          <w:rFonts w:eastAsia="Times New Roman" w:cstheme="minorHAnsi"/>
-          <w:b/>
-          <w:bCs/>
-          <w:sz w:val="28"/>
-          <w:szCs w:val="28"/>
-          <w:lang w:eastAsia="en-GH"/>
-        </w:rPr>
-        <w:t>Primary colour:</w:t>
-      </w:r>
-      <w:r>
-        <w:rPr>
-          <w:rFonts w:eastAsia="Times New Roman" w:cstheme="minorHAnsi"/>
-          <w:sz w:val="28"/>
-          <w:szCs w:val="28"/>
-          <w:lang w:eastAsia="en-GH"/>
-        </w:rPr>
-        <w:t xml:space="preserve"> </w:t>
-      </w:r>
-      <w:proofErr w:type="spellStart"/>
-      <w:r>
-        <w:rPr>
-          <w:rFonts w:eastAsia="Times New Roman" w:cstheme="minorHAnsi"/>
-          <w:sz w:val="28"/>
-          <w:szCs w:val="28"/>
-          <w:lang w:eastAsia="en-GH"/>
-        </w:rPr>
-        <w:t>Buzzjuice</w:t>
-      </w:r>
-      <w:proofErr w:type="spellEnd"/>
-      <w:r>
-        <w:rPr>
-          <w:rFonts w:eastAsia="Times New Roman" w:cstheme="minorHAnsi"/>
-          <w:sz w:val="28"/>
-          <w:szCs w:val="28"/>
-          <w:lang w:eastAsia="en-GH"/>
-        </w:rPr>
-        <w:t xml:space="preserve"> Blue #0066CC</w:t>
-      </w:r>
-    </w:p>
-    <w:p>
-      <w:pPr>
-        <w:numPr>
-          <w:ilvl w:val="0"/>
-          <w:numId w:val="14"/>
-        </w:numPr>
-        <w:spacing w:after="0" w:line="360" w:lineRule="auto"/>
-        <w:rPr>
-          <w:rFonts w:eastAsia="Times New Roman" w:cstheme="minorHAnsi"/>
-          <w:sz w:val="28"/>
-          <w:szCs w:val="28"/>
-          <w:lang w:eastAsia="en-GH"/>
-        </w:rPr>
-      </w:pPr>
-      <w:r>
-        <w:rPr>
-          <w:rFonts w:eastAsia="Times New Roman" w:cstheme="minorHAnsi"/>
-          <w:b/>
-          <w:bCs/>
-          <w:sz w:val="28"/>
-          <w:szCs w:val="28"/>
-          <w:lang w:eastAsia="en-GH"/>
-        </w:rPr>
-        <w:t>Accent:</w:t>
-      </w:r>
-      <w:r>
-        <w:rPr>
-          <w:rFonts w:eastAsia="Times New Roman" w:cstheme="minorHAnsi"/>
-          <w:sz w:val="28"/>
-          <w:szCs w:val="28"/>
-          <w:lang w:eastAsia="en-GH"/>
-        </w:rPr>
-        <w:t xml:space="preserve"> Teal #00A3A3</w:t>
-      </w:r>
-    </w:p>
-    <w:p>
-      <w:pPr>
-        <w:numPr>
-          <w:ilvl w:val="0"/>
-          <w:numId w:val="14"/>
-        </w:numPr>
-        <w:spacing w:after="0" w:line="360" w:lineRule="auto"/>
-        <w:rPr>
-          <w:rFonts w:eastAsia="Times New Roman" w:cstheme="minorHAnsi"/>
-          <w:sz w:val="28"/>
-          <w:szCs w:val="28"/>
-          <w:lang w:eastAsia="en-GH"/>
-        </w:rPr>
-      </w:pPr>
-      <w:r>
-        <w:rPr>
-          <w:rFonts w:eastAsia="Times New Roman" w:cstheme="minorHAnsi"/>
-          <w:b/>
-          <w:bCs/>
-          <w:sz w:val="28"/>
-          <w:szCs w:val="28"/>
-          <w:lang w:eastAsia="en-GH"/>
-        </w:rPr>
-        <w:t>Body text:</w:t>
-      </w:r>
-      <w:r>
-        <w:rPr>
-          <w:rFonts w:eastAsia="Times New Roman" w:cstheme="minorHAnsi"/>
-          <w:sz w:val="28"/>
-          <w:szCs w:val="28"/>
-          <w:lang w:eastAsia="en-GH"/>
-        </w:rPr>
-        <w:t xml:space="preserve"> Neutral Gray #333333</w:t>
-      </w:r>
-    </w:p>
-    <w:p>
-      <w:pPr>
-        <w:numPr>
-          <w:ilvl w:val="0"/>
-          <w:numId w:val="14"/>
-        </w:numPr>
-        <w:spacing w:after="0" w:line="360" w:lineRule="auto"/>
-        <w:rPr>
-          <w:rFonts w:eastAsia="Times New Roman" w:cstheme="minorHAnsi"/>
-          <w:sz w:val="28"/>
-          <w:szCs w:val="28"/>
-          <w:lang w:eastAsia="en-GH"/>
-        </w:rPr>
-      </w:pPr>
-      <w:r>
-        <w:rPr>
-          <w:rFonts w:eastAsia="Times New Roman" w:cstheme="minorHAnsi"/>
-          <w:b/>
-          <w:bCs/>
-          <w:sz w:val="28"/>
-          <w:szCs w:val="28"/>
-          <w:lang w:eastAsia="en-GH"/>
-        </w:rPr>
-        <w:t>Callout boxes:</w:t>
-      </w:r>
-    </w:p>
-    <w:p>
-      <w:pPr>
-        <w:numPr>
-          <w:ilvl w:val="1"/>
-          <w:numId w:val="14"/>
-        </w:numPr>
-        <w:spacing w:after="0" w:line="360" w:lineRule="auto"/>
-        <w:rPr>
-          <w:rFonts w:eastAsia="Times New Roman" w:cstheme="minorHAnsi"/>
-          <w:sz w:val="28"/>
-          <w:szCs w:val="28"/>
-          <w:lang w:eastAsia="en-GH"/>
-        </w:rPr>
-      </w:pPr>
-      <w:r>
-        <w:rPr>
-          <w:rFonts w:eastAsia="Times New Roman" w:cstheme="minorHAnsi"/>
-          <w:sz w:val="28"/>
-          <w:szCs w:val="28"/>
-          <w:lang w:eastAsia="en-GH"/>
-        </w:rPr>
-        <w:t>Info Box – pale blue background #EAF4FF, border #0066CC</w:t>
-      </w:r>
-    </w:p>
-    <w:p>
-      <w:pPr>
-        <w:numPr>
-          <w:ilvl w:val="1"/>
-          <w:numId w:val="14"/>
-        </w:numPr>
-        <w:spacing w:after="0" w:line="360" w:lineRule="auto"/>
-        <w:rPr>
-          <w:rFonts w:eastAsia="Times New Roman" w:cstheme="minorHAnsi"/>
-          <w:sz w:val="28"/>
-          <w:szCs w:val="28"/>
-          <w:lang w:eastAsia="en-GH"/>
-        </w:rPr>
-      </w:pPr>
-      <w:r>
-        <w:rPr>
-          <w:rFonts w:eastAsia="Times New Roman" w:cstheme="minorHAnsi"/>
-          <w:sz w:val="28"/>
-          <w:szCs w:val="28"/>
-          <w:lang w:eastAsia="en-GH"/>
-        </w:rPr>
-        <w:t>Warning Box – amber background #FFF4E6, border #FFB020</w:t>
-      </w:r>
-    </w:p>
-    <w:p>
-      <w:pPr>
-        <w:numPr>
-          <w:ilvl w:val="1"/>
-          <w:numId w:val="14"/>
-        </w:numPr>
-        <w:spacing w:after="0" w:line="360" w:lineRule="auto"/>
-        <w:rPr>
-          <w:rFonts w:eastAsia="Times New Roman" w:cstheme="minorHAnsi"/>
-          <w:sz w:val="28"/>
-          <w:szCs w:val="28"/>
-          <w:lang w:eastAsia="en-GH"/>
-        </w:rPr>
-      </w:pPr>
-      <w:r>
-        <w:rPr>
-          <w:rFonts w:eastAsia="Times New Roman" w:cstheme="minorHAnsi"/>
-          <w:sz w:val="28"/>
-          <w:szCs w:val="28"/>
-          <w:lang w:eastAsia="en-GH"/>
-        </w:rPr>
-        <w:t>Success Box – pale green #E6F9F0, border #00A3A3</w:t>
-      </w:r>
-    </w:p>
-    <w:p>
-      <w:pPr>
-        <w:numPr>
-          <w:ilvl w:val="0"/>
-          <w:numId w:val="14"/>
-        </w:numPr>
-        <w:spacing w:after="0" w:line="360" w:lineRule="auto"/>
-        <w:rPr>
-          <w:rFonts w:eastAsia="Times New Roman" w:cstheme="minorHAnsi"/>
-          <w:sz w:val="28"/>
-          <w:szCs w:val="28"/>
-          <w:lang w:eastAsia="en-GH"/>
-        </w:rPr>
-      </w:pPr>
-      <w:r>
-        <w:rPr>
-          <w:rFonts w:eastAsia="Times New Roman" w:cstheme="minorHAnsi"/>
-          <w:b/>
-          <w:bCs/>
-          <w:sz w:val="28"/>
-          <w:szCs w:val="28"/>
-          <w:lang w:eastAsia="en-GH"/>
-        </w:rPr>
-        <w:t>Icons:</w:t>
-      </w:r>
-      <w:r>
-        <w:rPr>
-          <w:rFonts w:eastAsia="Times New Roman" w:cstheme="minorHAnsi"/>
-          <w:sz w:val="28"/>
-          <w:szCs w:val="28"/>
-          <w:lang w:eastAsia="en-GH"/>
-        </w:rPr>
-        <w:t xml:space="preserve"> </w:t>
-      </w:r>
-      <w:r>
-        <w:rPr>
-          <w:rFonts w:ascii="Segoe UI Emoji" w:eastAsia="Times New Roman" w:hAnsi="Segoe UI Emoji" w:cs="Segoe UI Emoji"/>
-          <w:sz w:val="28"/>
-          <w:szCs w:val="28"/>
-          <w:lang w:eastAsia="en-GH"/>
-        </w:rPr>
-        <w:t>🔵</w:t>
-      </w:r>
-      <w:r>
-        <w:rPr>
-          <w:rFonts w:eastAsia="Times New Roman" w:cstheme="minorHAnsi"/>
-          <w:sz w:val="28"/>
-          <w:szCs w:val="28"/>
-          <w:lang w:eastAsia="en-GH"/>
-        </w:rPr>
-        <w:t xml:space="preserve">, </w:t>
-      </w:r>
-      <w:r>
-        <w:rPr>
-          <w:rFonts w:ascii="Segoe UI Emoji" w:eastAsia="Times New Roman" w:hAnsi="Segoe UI Emoji" w:cs="Segoe UI Emoji"/>
-          <w:sz w:val="28"/>
-          <w:szCs w:val="28"/>
-          <w:lang w:eastAsia="en-GH"/>
-        </w:rPr>
-        <w:t>✅</w:t>
-      </w:r>
-      <w:r>
-        <w:rPr>
-          <w:rFonts w:eastAsia="Times New Roman" w:cstheme="minorHAnsi"/>
-          <w:sz w:val="28"/>
-          <w:szCs w:val="28"/>
-          <w:lang w:eastAsia="en-GH"/>
-        </w:rPr>
-        <w:t xml:space="preserve">, </w:t>
-      </w:r>
-      <w:r>
-        <w:rPr>
-          <w:rFonts w:ascii="Segoe UI Emoji" w:eastAsia="Times New Roman" w:hAnsi="Segoe UI Emoji" w:cs="Segoe UI Emoji"/>
-          <w:sz w:val="28"/>
-          <w:szCs w:val="28"/>
-          <w:lang w:eastAsia="en-GH"/>
-        </w:rPr>
-        <w:t>⚠</w:t>
-      </w:r>
-      <w:r>
-        <w:rPr>
-          <w:rFonts w:eastAsia="Times New Roman" w:cstheme="minorHAnsi"/>
-          <w:sz w:val="28"/>
-          <w:szCs w:val="28"/>
-          <w:lang w:eastAsia="en-GH"/>
-        </w:rPr>
-        <w:t xml:space="preserve">️, </w:t>
-      </w:r>
-      <w:r>
-        <w:rPr>
-          <w:rFonts w:ascii="Segoe UI Emoji" w:eastAsia="Times New Roman" w:hAnsi="Segoe UI Emoji" w:cs="Segoe UI Emoji"/>
-          <w:sz w:val="28"/>
-          <w:szCs w:val="28"/>
-          <w:lang w:eastAsia="en-GH"/>
-        </w:rPr>
-        <w:t>🧩</w:t>
-      </w:r>
-      <w:r>
-        <w:rPr>
-          <w:rFonts w:eastAsia="Times New Roman" w:cstheme="minorHAnsi"/>
-          <w:sz w:val="28"/>
-          <w:szCs w:val="28"/>
-          <w:lang w:eastAsia="en-GH"/>
-        </w:rPr>
-        <w:t xml:space="preserve">, </w:t>
-      </w:r>
-      <w:r>
-        <w:rPr>
-          <w:rFonts w:ascii="Segoe UI Emoji" w:eastAsia="Times New Roman" w:hAnsi="Segoe UI Emoji" w:cs="Segoe UI Emoji"/>
-          <w:sz w:val="28"/>
-          <w:szCs w:val="28"/>
-          <w:lang w:eastAsia="en-GH"/>
-        </w:rPr>
-        <w:t>🧭</w:t>
-      </w:r>
-      <w:r>
-        <w:rPr>
-          <w:rFonts w:eastAsia="Times New Roman" w:cstheme="minorHAnsi"/>
-          <w:sz w:val="28"/>
-          <w:szCs w:val="28"/>
-          <w:lang w:eastAsia="en-GH"/>
-        </w:rPr>
-        <w:t xml:space="preserve">, </w:t>
-      </w:r>
-      <w:r>
-        <w:rPr>
-          <w:rFonts w:ascii="Segoe UI Emoji" w:eastAsia="Times New Roman" w:hAnsi="Segoe UI Emoji" w:cs="Segoe UI Emoji"/>
-          <w:sz w:val="28"/>
-          <w:szCs w:val="28"/>
-          <w:lang w:eastAsia="en-GH"/>
-        </w:rPr>
-        <w:t>🎥</w:t>
-      </w:r>
-      <w:r>
-        <w:rPr>
-          <w:rFonts w:eastAsia="Times New Roman" w:cstheme="minorHAnsi"/>
-          <w:sz w:val="28"/>
-          <w:szCs w:val="28"/>
-          <w:lang w:eastAsia="en-GH"/>
-        </w:rPr>
-        <w:t xml:space="preserve">, </w:t>
-      </w:r>
-      <w:r>
-        <w:rPr>
-          <w:rFonts w:ascii="Segoe UI Emoji" w:eastAsia="Times New Roman" w:hAnsi="Segoe UI Emoji" w:cs="Segoe UI Emoji"/>
-          <w:sz w:val="28"/>
-          <w:szCs w:val="28"/>
-          <w:lang w:eastAsia="en-GH"/>
-        </w:rPr>
-        <w:t>🗣</w:t>
-      </w:r>
-      <w:r>
-        <w:rPr>
-          <w:rFonts w:eastAsia="Times New Roman" w:cstheme="minorHAnsi"/>
-          <w:sz w:val="28"/>
-          <w:szCs w:val="28"/>
-          <w:lang w:eastAsia="en-GH"/>
-        </w:rPr>
-        <w:t xml:space="preserve">, </w:t>
-      </w:r>
-      <w:r>
-        <w:rPr>
-          <w:rFonts w:ascii="Segoe UI Emoji" w:eastAsia="Times New Roman" w:hAnsi="Segoe UI Emoji" w:cs="Segoe UI Emoji"/>
-          <w:sz w:val="28"/>
-          <w:szCs w:val="28"/>
-          <w:lang w:eastAsia="en-GH"/>
-        </w:rPr>
-        <w:t>💬</w:t>
-      </w:r>
-    </w:p>
-    <w:p>
-      <w:pPr>
-        <w:numPr>
-          <w:ilvl w:val="0"/>
-          <w:numId w:val="14"/>
-        </w:numPr>
-        <w:spacing w:after="0" w:line="360" w:lineRule="auto"/>
-        <w:rPr>
-          <w:rFonts w:eastAsia="Times New Roman" w:cstheme="minorHAnsi"/>
-          <w:sz w:val="28"/>
-          <w:szCs w:val="28"/>
-          <w:lang w:eastAsia="en-GH"/>
-        </w:rPr>
-      </w:pPr>
-      <w:r>
-        <w:rPr>
-          <w:rFonts w:eastAsia="Times New Roman" w:cstheme="minorHAnsi"/>
-          <w:b/>
-          <w:bCs/>
-          <w:sz w:val="28"/>
-          <w:szCs w:val="28"/>
-          <w:lang w:eastAsia="en-GH"/>
-        </w:rPr>
-        <w:t>Footer (single line):</w:t>
-      </w:r>
-      <w:r>
-        <w:rPr>
-          <w:rFonts w:eastAsia="Times New Roman" w:cstheme="minorHAnsi"/>
-          <w:sz w:val="28"/>
-          <w:szCs w:val="28"/>
-          <w:lang w:eastAsia="en-GH"/>
-        </w:rPr>
-        <w:br/>
-        <w:t>[</w:t>
-      </w:r>
-      <w:proofErr w:type="spellStart"/>
-      <w:r>
-        <w:rPr>
-          <w:rFonts w:eastAsia="Times New Roman" w:cstheme="minorHAnsi"/>
-          <w:sz w:val="28"/>
-          <w:szCs w:val="28"/>
-          <w:lang w:eastAsia="en-GH"/>
-        </w:rPr>
-        <w:t>Buzzjuice</w:t>
-      </w:r>
-      <w:proofErr w:type="spellEnd"/>
-      <w:r>
-        <w:rPr>
-          <w:rFonts w:eastAsia="Times New Roman" w:cstheme="minorHAnsi"/>
-          <w:sz w:val="28"/>
-          <w:szCs w:val="28"/>
-          <w:lang w:eastAsia="en-GH"/>
-        </w:rPr>
-        <w:t xml:space="preserve"> Logo Placeholder 120×40px]</w:t>
-      </w:r>
-      <w:r>
-        <w:rPr>
-          <w:rFonts w:eastAsia="Times New Roman" w:cstheme="minorHAnsi"/>
-          <w:sz w:val="28"/>
-          <w:szCs w:val="28"/>
-          <w:lang w:eastAsia="en-GH"/>
-        </w:rPr>
-        <w:t> </w:t>
-      </w:r>
-      <w:r>
-        <w:rPr>
-          <w:rFonts w:eastAsia="Times New Roman" w:cstheme="minorHAnsi"/>
-          <w:sz w:val="28"/>
-          <w:szCs w:val="28"/>
-          <w:lang w:eastAsia="en-GH"/>
-        </w:rPr>
-        <w:t>HS1300 – Foundations of Effective Communication</w:t>
-      </w:r>
-      <w:r>
-        <w:rPr>
-          <w:rFonts w:eastAsia="Times New Roman" w:cstheme="minorHAnsi"/>
-          <w:sz w:val="28"/>
-          <w:szCs w:val="28"/>
-          <w:lang w:eastAsia="en-GH"/>
-        </w:rPr>
-        <w:t> </w:t>
-      </w:r>
-      <w:proofErr w:type="spellStart"/>
-      <w:r>
-        <w:rPr>
-          <w:rFonts w:eastAsia="Times New Roman" w:cstheme="minorHAnsi"/>
-          <w:sz w:val="28"/>
-          <w:szCs w:val="28"/>
-          <w:lang w:eastAsia="en-GH"/>
-        </w:rPr>
-        <w:t>Buzzjuice</w:t>
-      </w:r>
-      <w:proofErr w:type="spellEnd"/>
-      <w:r>
-        <w:rPr>
-          <w:rFonts w:eastAsia="Times New Roman" w:cstheme="minorHAnsi"/>
-          <w:sz w:val="28"/>
-          <w:szCs w:val="28"/>
-          <w:lang w:eastAsia="en-GH"/>
-        </w:rPr>
-        <w:t xml:space="preserve"> Courses</w:t>
-      </w:r>
-    </w:p>
-    <w:p>
-      <w:pPr>
-        <w:spacing w:after="0" w:line="360" w:lineRule="auto"/>
-        <w:rPr>
-          <w:rFonts w:eastAsia="Times New Roman" w:cstheme="minorHAnsi"/>
-          <w:sz w:val="28"/>
-          <w:szCs w:val="28"/>
-          <w:lang w:eastAsia="en-GH"/>
-        </w:rPr>
-      </w:pPr>
-      <w:r>
-        <w:rPr>
-          <w:rFonts w:eastAsia="Times New Roman" w:cstheme="minorHAnsi"/>
-          <w:sz w:val="28"/>
-          <w:szCs w:val="28"/>
-          <w:lang w:eastAsia="en-GH"/>
-        </w:rPr>
-        <w:pict w14:anchorId="2FA60753">
-          <v:rect id="_x0000_i1038" style="width:0;height:1.5pt" o:hralign="center" o:hrstd="t" o:hr="t" fillcolor="#a0a0a0" stroked="f"/>
-        </w:pict>
-      </w:r>
-    </w:p>
-    <w:p>
-      <w:pPr>
-        <w:spacing w:after="0" w:line="360" w:lineRule="auto"/>
-        <w:rPr>
-          <w:rFonts w:eastAsia="Times New Roman" w:cstheme="minorHAnsi"/>
-          <w:b/>
-          <w:bCs/>
-          <w:sz w:val="28"/>
-          <w:szCs w:val="28"/>
-          <w:lang w:eastAsia="en-GH"/>
-        </w:rPr>
-      </w:pPr>
-      <w:r>
-        <w:rPr>
-          <w:rFonts w:ascii="Segoe UI Emoji" w:eastAsia="Times New Roman" w:hAnsi="Segoe UI Emoji" w:cs="Segoe UI Emoji"/>
-          <w:b/>
-          <w:bCs/>
-          <w:sz w:val="28"/>
-          <w:szCs w:val="28"/>
-          <w:lang w:eastAsia="en-GH"/>
-        </w:rPr>
-        <w:t>♿</w:t>
-      </w:r>
-      <w:r>
-        <w:rPr>
-          <w:rFonts w:eastAsia="Times New Roman" w:cstheme="minorHAnsi"/>
-          <w:b/>
-          <w:bCs/>
-          <w:sz w:val="28"/>
-          <w:szCs w:val="28"/>
-          <w:lang w:eastAsia="en-GH"/>
-        </w:rPr>
-        <w:t xml:space="preserve"> Accessibility &amp; Inclusion</w:t>
-      </w:r>
-    </w:p>
-    <w:p>
-      <w:pPr>
-        <w:numPr>
-          <w:ilvl w:val="0"/>
-          <w:numId w:val="15"/>
-        </w:numPr>
-        <w:spacing w:after="0" w:line="360" w:lineRule="auto"/>
-        <w:rPr>
-          <w:rFonts w:eastAsia="Times New Roman" w:cstheme="minorHAnsi"/>
-          <w:sz w:val="28"/>
-          <w:szCs w:val="28"/>
-          <w:lang w:eastAsia="en-GH"/>
-        </w:rPr>
-      </w:pPr>
-      <w:r>
-        <w:rPr>
-          <w:rFonts w:eastAsia="Times New Roman" w:cstheme="minorHAnsi"/>
-          <w:sz w:val="28"/>
-          <w:szCs w:val="28"/>
-          <w:lang w:eastAsia="en-GH"/>
-        </w:rPr>
-        <w:t>Provide transcripts or captions for all videos.</w:t>
-      </w:r>
-    </w:p>
-    <w:p>
-      <w:pPr>
-        <w:numPr>
-          <w:ilvl w:val="0"/>
-          <w:numId w:val="15"/>
-        </w:numPr>
-        <w:spacing w:after="0" w:line="360" w:lineRule="auto"/>
-        <w:rPr>
-          <w:rFonts w:eastAsia="Times New Roman" w:cstheme="minorHAnsi"/>
-          <w:sz w:val="28"/>
-          <w:szCs w:val="28"/>
-          <w:lang w:eastAsia="en-GH"/>
-        </w:rPr>
-      </w:pPr>
-      <w:r>
-        <w:rPr>
-          <w:rFonts w:eastAsia="Times New Roman" w:cstheme="minorHAnsi"/>
-          <w:sz w:val="28"/>
-          <w:szCs w:val="28"/>
-          <w:lang w:eastAsia="en-GH"/>
-        </w:rPr>
-        <w:t>Offer simplified English summaries or local-language glossaries (Twi, Ga, Ewe).</w:t>
-      </w:r>
-    </w:p>
-    <w:p>
-      <w:pPr>
-        <w:numPr>
-          <w:ilvl w:val="0"/>
-          <w:numId w:val="15"/>
-        </w:numPr>
-        <w:spacing w:after="0" w:line="360" w:lineRule="auto"/>
-        <w:rPr>
-          <w:rFonts w:eastAsia="Times New Roman" w:cstheme="minorHAnsi"/>
-          <w:sz w:val="28"/>
-          <w:szCs w:val="28"/>
-          <w:lang w:eastAsia="en-GH"/>
-        </w:rPr>
-      </w:pPr>
-      <w:r>
-        <w:rPr>
-          <w:rFonts w:eastAsia="Times New Roman" w:cstheme="minorHAnsi"/>
-          <w:sz w:val="28"/>
-          <w:szCs w:val="28"/>
-          <w:lang w:eastAsia="en-GH"/>
-        </w:rPr>
-        <w:t>Provide printable large-font versions for visually impaired learners.</w:t>
-      </w:r>
-    </w:p>
-    <w:p>
-      <w:pPr>
-        <w:spacing w:after="0" w:line="360" w:lineRule="auto"/>
-        <w:rPr>
-          <w:rFonts w:eastAsia="Times New Roman" w:cstheme="minorHAnsi"/>
-          <w:sz w:val="28"/>
-          <w:szCs w:val="28"/>
-          <w:lang w:eastAsia="en-GH"/>
-        </w:rPr>
-      </w:pPr>
-      <w:r>
-        <w:rPr>
-          <w:rFonts w:eastAsia="Times New Roman" w:cstheme="minorHAnsi"/>
-          <w:sz w:val="28"/>
-          <w:szCs w:val="28"/>
-          <w:lang w:eastAsia="en-GH"/>
-        </w:rPr>
-        <w:pict w14:anchorId="0F73C303">
-          <v:rect id="_x0000_i1039" style="width:0;height:1.5pt" o:hralign="center" o:hrstd="t" o:hr="t" fillcolor="#a0a0a0" stroked="f"/>
-        </w:pict>
-      </w:r>
-    </w:p>
-    <w:p>
-      <w:pPr>
-        <w:spacing w:after="0" w:line="360" w:lineRule="auto"/>
-        <w:rPr>
-          <w:rFonts w:eastAsia="Times New Roman" w:cstheme="minorHAnsi"/>
-          <w:sz w:val="28"/>
-          <w:szCs w:val="28"/>
           <w:lang w:eastAsia="en-GH"/>
         </w:rPr>
       </w:pPr>
